--- a/NOTATER.docx
+++ b/NOTATER.docx
@@ -88,17 +88,7 @@
           <w:color w:val="000000"/>
           <w:lang w:eastAsia="nb-NO"/>
         </w:rPr>
-        <w:t>Mobilitet på go</w:t>
-      </w:r>
-      <w:bookmarkStart w:id="0" w:name="_GoBack"/>
-      <w:bookmarkEnd w:id="0"/>
-      <w:r>
-        <w:rPr>
-          <w:rFonts w:ascii="Arial" w:eastAsia="Times New Roman" w:hAnsi="Arial" w:cs="Arial"/>
-          <w:color w:val="000000"/>
-          <w:lang w:eastAsia="nb-NO"/>
-        </w:rPr>
-        <w:t xml:space="preserve">ds og mennesker. </w:t>
+        <w:t xml:space="preserve">Mobilitet på gods og mennesker. </w:t>
       </w:r>
     </w:p>
     <w:p>
@@ -1542,6 +1532,66 @@
       </w:r>
     </w:p>
     <w:p/>
+    <w:p>
+      <w:r>
+        <w:br w:type="page"/>
+      </w:r>
+    </w:p>
+    <w:p>
+      <w:r>
+        <w:lastRenderedPageBreak/>
+        <w:t>Relevant</w:t>
+      </w:r>
+    </w:p>
+    <w:p/>
+    <w:p>
+      <w:r>
+        <w:t xml:space="preserve">Statsstøttet </w:t>
+      </w:r>
+      <w:proofErr w:type="spellStart"/>
+      <w:r>
+        <w:t>helfo</w:t>
+      </w:r>
+      <w:proofErr w:type="spellEnd"/>
+    </w:p>
+    <w:p>
+      <w:r>
+        <w:t>Kolonial</w:t>
+      </w:r>
+    </w:p>
+    <w:p>
+      <w:r>
+        <w:t>Posten</w:t>
+      </w:r>
+    </w:p>
+    <w:p>
+      <w:proofErr w:type="spellStart"/>
+      <w:r>
+        <w:t>Statnet</w:t>
+      </w:r>
+      <w:proofErr w:type="spellEnd"/>
+      <w:r>
+        <w:t xml:space="preserve"> – sjekk høyspentledninger </w:t>
+      </w:r>
+    </w:p>
+    <w:p/>
+    <w:p>
+      <w:r>
+        <w:t xml:space="preserve">Partnere </w:t>
+      </w:r>
+    </w:p>
+    <w:p>
+      <w:r>
+        <w:t xml:space="preserve">Problemet </w:t>
+      </w:r>
+    </w:p>
+    <w:p>
+      <w:r>
+        <w:t xml:space="preserve">Prøveprosjektet </w:t>
+      </w:r>
+      <w:bookmarkStart w:id="0" w:name="_GoBack"/>
+      <w:bookmarkEnd w:id="0"/>
+    </w:p>
     <w:sectPr>
       <w:pgSz w:w="11906" w:h="16838"/>
       <w:pgMar w:top="1417" w:right="1417" w:bottom="1417" w:left="1417" w:header="708" w:footer="708" w:gutter="0"/>
